--- a/IT005 - NMMMT/Lab_2/22520195_TranDinhKhanhDang_Lab2.docx
+++ b/IT005 - NMMMT/Lab_2/22520195_TranDinhKhanhDang_Lab2.docx
@@ -3575,6 +3575,7 @@
       <w:r>
         <w:rPr>
           <w:rFonts w:ascii="Times New Roman" w:hAnsi="Times New Roman" w:cs="Times New Roman"/>
+          <w:noProof/>
           <w:sz w:val="26"/>
           <w:szCs w:val="26"/>
         </w:rPr>
@@ -3745,44 +3746,6 @@
     </w:p>
     <w:p>
       <w:pPr>
-        <w:tabs>
-          <w:tab w:val="center" w:pos="4680"/>
-        </w:tabs>
-        <w:jc w:val="both"/>
-        <w:rPr>
-          <w:rFonts w:ascii="Times New Roman" w:hAnsi="Times New Roman" w:cs="Times New Roman"/>
-          <w:sz w:val="26"/>
-          <w:szCs w:val="26"/>
-        </w:rPr>
-      </w:pPr>
-      <w:r>
-        <w:rPr>
-          <w:rFonts w:ascii="Times New Roman" w:hAnsi="Times New Roman" w:cs="Times New Roman"/>
-          <w:color w:val="FF0000"/>
-          <w:sz w:val="26"/>
-          <w:szCs w:val="26"/>
-        </w:rPr>
-        <w:t>Câu 9:</w:t>
-      </w:r>
-      <w:r>
-        <w:rPr>
-          <w:rFonts w:ascii="Times New Roman" w:hAnsi="Times New Roman" w:cs="Times New Roman"/>
-          <w:sz w:val="26"/>
-          <w:szCs w:val="26"/>
-        </w:rPr>
-        <w:t xml:space="preserve"> </w:t>
-      </w:r>
-      <w:r>
-        <w:rPr>
-          <w:rFonts w:ascii="Times New Roman" w:hAnsi="Times New Roman" w:cs="Times New Roman"/>
-          <w:sz w:val="26"/>
-          <w:szCs w:val="26"/>
-        </w:rPr>
-        <w:t>Trình duyệt đã gửi bao nhiêu HTTP GET? Đến những địa chỉ IP nào?</w:t>
-      </w:r>
-    </w:p>
-    <w:p>
-      <w:pPr>
         <w:pStyle w:val="oancuaDanhsach"/>
         <w:numPr>
           <w:ilvl w:val="0"/>
@@ -3804,26 +3767,7 @@
           <w:sz w:val="26"/>
           <w:szCs w:val="26"/>
         </w:rPr>
-        <w:t xml:space="preserve">Trình duyệt đã gửi </w:t>
-      </w:r>
-      <w:r>
-        <w:rPr>
-          <w:rFonts w:ascii="Times New Roman" w:hAnsi="Times New Roman" w:cs="Times New Roman"/>
-          <w:b/>
-          <w:bCs/>
-          <w:color w:val="FF0000"/>
-          <w:sz w:val="26"/>
-          <w:szCs w:val="26"/>
-        </w:rPr>
-        <w:t>3</w:t>
-      </w:r>
-      <w:r>
-        <w:rPr>
-          <w:rFonts w:ascii="Times New Roman" w:hAnsi="Times New Roman" w:cs="Times New Roman"/>
-          <w:sz w:val="26"/>
-          <w:szCs w:val="26"/>
-        </w:rPr>
-        <w:t xml:space="preserve"> HTTP GET.</w:t>
+        <w:t>Ý nghĩa của dòng trạng thái trên nghĩa là máy chủ không thể tìm thấy tài nguyên được yêu cầu.</w:t>
       </w:r>
     </w:p>
     <w:p>
@@ -3849,25 +3793,116 @@
           <w:sz w:val="26"/>
           <w:szCs w:val="26"/>
         </w:rPr>
-        <w:t xml:space="preserve">Đến địa chỉ IP </w:t>
+        <w:t>Như vậy, server có gửi về nội dung của file, nhưng máy chủ không thể tìm thấy. Nguyên nhân có thể là do máy chủ gặp sự cố hoặc tài nguyên đã bị xóa/di chuyển.</w:t>
+      </w:r>
+    </w:p>
+    <w:p>
+      <w:pPr>
+        <w:tabs>
+          <w:tab w:val="center" w:pos="4680"/>
+        </w:tabs>
+        <w:jc w:val="both"/>
+        <w:rPr>
+          <w:rFonts w:ascii="Times New Roman" w:hAnsi="Times New Roman" w:cs="Times New Roman"/>
+          <w:sz w:val="26"/>
+          <w:szCs w:val="26"/>
+        </w:rPr>
+      </w:pPr>
+      <w:r>
+        <w:rPr>
+          <w:rFonts w:ascii="Times New Roman" w:hAnsi="Times New Roman" w:cs="Times New Roman"/>
+          <w:color w:val="FF0000"/>
+          <w:sz w:val="26"/>
+          <w:szCs w:val="26"/>
+        </w:rPr>
+        <w:t>Câu 9:</w:t>
+      </w:r>
+      <w:r>
+        <w:rPr>
+          <w:rFonts w:ascii="Times New Roman" w:hAnsi="Times New Roman" w:cs="Times New Roman"/>
+          <w:sz w:val="26"/>
+          <w:szCs w:val="26"/>
+        </w:rPr>
+        <w:t xml:space="preserve"> </w:t>
+      </w:r>
+      <w:r>
+        <w:rPr>
+          <w:rFonts w:ascii="Times New Roman" w:hAnsi="Times New Roman" w:cs="Times New Roman"/>
+          <w:sz w:val="26"/>
+          <w:szCs w:val="26"/>
+        </w:rPr>
+        <w:t>Trình duyệt đã gửi bao nhiêu HTTP GET? Đến những địa chỉ IP nào?</w:t>
+      </w:r>
+    </w:p>
+    <w:p>
+      <w:pPr>
+        <w:pStyle w:val="oancuaDanhsach"/>
+        <w:numPr>
+          <w:ilvl w:val="0"/>
+          <w:numId w:val="5"/>
+        </w:numPr>
+        <w:tabs>
+          <w:tab w:val="center" w:pos="4680"/>
+        </w:tabs>
+        <w:jc w:val="both"/>
+        <w:rPr>
+          <w:rFonts w:ascii="Times New Roman" w:hAnsi="Times New Roman" w:cs="Times New Roman"/>
+          <w:sz w:val="26"/>
+          <w:szCs w:val="26"/>
+        </w:rPr>
+      </w:pPr>
+      <w:r>
+        <w:rPr>
+          <w:rFonts w:ascii="Times New Roman" w:hAnsi="Times New Roman" w:cs="Times New Roman"/>
+          <w:sz w:val="26"/>
+          <w:szCs w:val="26"/>
+        </w:rPr>
+        <w:t xml:space="preserve">Trình duyệt đã gửi </w:t>
       </w:r>
       <w:r>
         <w:rPr>
           <w:rFonts w:ascii="Times New Roman" w:hAnsi="Times New Roman" w:cs="Times New Roman"/>
           <w:b/>
           <w:bCs/>
-          <w:sz w:val="26"/>
-          <w:szCs w:val="26"/>
-        </w:rPr>
-        <w:t>192.168.58.72</w:t>
-      </w:r>
-      <w:r>
-        <w:rPr>
-          <w:rFonts w:ascii="Times New Roman" w:hAnsi="Times New Roman" w:cs="Times New Roman"/>
-          <w:sz w:val="26"/>
-          <w:szCs w:val="26"/>
-        </w:rPr>
-        <w:t xml:space="preserve"> và </w:t>
+          <w:color w:val="FF0000"/>
+          <w:sz w:val="26"/>
+          <w:szCs w:val="26"/>
+        </w:rPr>
+        <w:t>3</w:t>
+      </w:r>
+      <w:r>
+        <w:rPr>
+          <w:rFonts w:ascii="Times New Roman" w:hAnsi="Times New Roman" w:cs="Times New Roman"/>
+          <w:sz w:val="26"/>
+          <w:szCs w:val="26"/>
+        </w:rPr>
+        <w:t xml:space="preserve"> HTTP GET.</w:t>
+      </w:r>
+    </w:p>
+    <w:p>
+      <w:pPr>
+        <w:pStyle w:val="oancuaDanhsach"/>
+        <w:numPr>
+          <w:ilvl w:val="0"/>
+          <w:numId w:val="5"/>
+        </w:numPr>
+        <w:tabs>
+          <w:tab w:val="center" w:pos="4680"/>
+        </w:tabs>
+        <w:jc w:val="both"/>
+        <w:rPr>
+          <w:rFonts w:ascii="Times New Roman" w:hAnsi="Times New Roman" w:cs="Times New Roman"/>
+          <w:sz w:val="26"/>
+          <w:szCs w:val="26"/>
+        </w:rPr>
+      </w:pPr>
+      <w:r>
+        <w:rPr>
+          <w:rFonts w:ascii="Times New Roman" w:hAnsi="Times New Roman" w:cs="Times New Roman"/>
+          <w:sz w:val="26"/>
+          <w:szCs w:val="26"/>
+        </w:rPr>
+        <w:t xml:space="preserve">Đến địa chỉ IP </w:t>
       </w:r>
       <w:r>
         <w:rPr>
@@ -3877,7 +3912,15 @@
           <w:sz w:val="26"/>
           <w:szCs w:val="26"/>
         </w:rPr>
-        <w:t>192.168.58.</w:t>
+        <w:t>192.168.58.72</w:t>
+      </w:r>
+      <w:r>
+        <w:rPr>
+          <w:rFonts w:ascii="Times New Roman" w:hAnsi="Times New Roman" w:cs="Times New Roman"/>
+          <w:sz w:val="26"/>
+          <w:szCs w:val="26"/>
+        </w:rPr>
+        <w:t xml:space="preserve"> và </w:t>
       </w:r>
       <w:r>
         <w:rPr>
@@ -3887,17 +3930,7 @@
           <w:sz w:val="26"/>
           <w:szCs w:val="26"/>
         </w:rPr>
-        <w:t>9</w:t>
-      </w:r>
-      <w:r>
-        <w:rPr>
-          <w:rFonts w:ascii="Times New Roman" w:hAnsi="Times New Roman" w:cs="Times New Roman"/>
-          <w:b/>
-          <w:bCs/>
-          <w:sz w:val="26"/>
-          <w:szCs w:val="26"/>
-        </w:rPr>
-        <w:t>2</w:t>
+        <w:t>192.168.58.92</w:t>
       </w:r>
     </w:p>
     <w:p>
@@ -3916,6 +3949,7 @@
       <w:r>
         <w:rPr>
           <w:rFonts w:ascii="Times New Roman" w:hAnsi="Times New Roman" w:cs="Times New Roman"/>
+          <w:noProof/>
           <w:sz w:val="26"/>
           <w:szCs w:val="26"/>
         </w:rPr>
@@ -4079,9 +4113,11 @@
       <w:r>
         <w:rPr>
           <w:rFonts w:ascii="Times New Roman" w:hAnsi="Times New Roman" w:cs="Times New Roman"/>
-          <w:sz w:val="26"/>
-          <w:szCs w:val="26"/>
-        </w:rPr>
+          <w:noProof/>
+          <w:sz w:val="26"/>
+          <w:szCs w:val="26"/>
+        </w:rPr>
+        <w:lastRenderedPageBreak/>
         <w:drawing>
           <wp:inline distT="0" distB="0" distL="0" distR="0" wp14:anchorId="02CCF3CA" wp14:editId="79B4D6D0">
             <wp:extent cx="5943600" cy="439420"/>
@@ -4180,10 +4216,10 @@
       <w:r>
         <w:rPr>
           <w:rFonts w:ascii="Times New Roman" w:hAnsi="Times New Roman" w:cs="Times New Roman"/>
-          <w:sz w:val="26"/>
-          <w:szCs w:val="26"/>
-        </w:rPr>
-        <w:lastRenderedPageBreak/>
+          <w:noProof/>
+          <w:sz w:val="26"/>
+          <w:szCs w:val="26"/>
+        </w:rPr>
         <w:drawing>
           <wp:inline distT="0" distB="0" distL="0" distR="0" wp14:anchorId="7B177C40" wp14:editId="2BFB3788">
             <wp:extent cx="5943600" cy="3083560"/>
@@ -4337,9 +4373,11 @@
       <w:r>
         <w:rPr>
           <w:rFonts w:ascii="Times New Roman" w:hAnsi="Times New Roman" w:cs="Times New Roman"/>
-          <w:sz w:val="26"/>
-          <w:szCs w:val="26"/>
-        </w:rPr>
+          <w:noProof/>
+          <w:sz w:val="26"/>
+          <w:szCs w:val="26"/>
+        </w:rPr>
+        <w:lastRenderedPageBreak/>
         <w:drawing>
           <wp:inline distT="0" distB="0" distL="0" distR="0" wp14:anchorId="233DF010" wp14:editId="2DEF90D5">
             <wp:extent cx="5943600" cy="2931160"/>
@@ -4396,34 +4434,7 @@
           <w:sz w:val="26"/>
           <w:szCs w:val="26"/>
         </w:rPr>
-        <w:t xml:space="preserve">Câu </w:t>
-      </w:r>
-      <w:r>
-        <w:rPr>
-          <w:rFonts w:ascii="Times New Roman" w:hAnsi="Times New Roman" w:cs="Times New Roman"/>
-          <w:color w:val="FF0000"/>
-          <w:sz w:val="26"/>
-          <w:szCs w:val="26"/>
-        </w:rPr>
-        <w:t>12</w:t>
-      </w:r>
-      <w:r>
-        <w:rPr>
-          <w:rFonts w:ascii="Times New Roman" w:hAnsi="Times New Roman" w:cs="Times New Roman"/>
-          <w:color w:val="FF0000"/>
-          <w:sz w:val="26"/>
-          <w:szCs w:val="26"/>
-        </w:rPr>
-        <w:t>:</w:t>
-      </w:r>
-      <w:r>
-        <w:rPr>
-          <w:rFonts w:ascii="Times New Roman" w:hAnsi="Times New Roman" w:cs="Times New Roman"/>
-          <w:color w:val="FF0000"/>
-          <w:sz w:val="26"/>
-          <w:szCs w:val="26"/>
-        </w:rPr>
-        <w:t xml:space="preserve"> </w:t>
+        <w:t xml:space="preserve">Câu 12: </w:t>
       </w:r>
       <w:r>
         <w:rPr>
@@ -4473,7 +4484,6 @@
           <w:sz w:val="26"/>
           <w:szCs w:val="26"/>
         </w:rPr>
-        <w:lastRenderedPageBreak/>
         <w:t xml:space="preserve">Mã trạng thái của HTTP response tương ứng với HTTP GET đầu tiên là </w:t>
       </w:r>
       <w:r>
@@ -4557,6 +4567,7 @@
       <w:r>
         <w:rPr>
           <w:rFonts w:ascii="Times New Roman" w:hAnsi="Times New Roman" w:cs="Times New Roman"/>
+          <w:noProof/>
           <w:sz w:val="26"/>
           <w:szCs w:val="26"/>
         </w:rPr>
@@ -4616,16 +4627,7 @@
           <w:sz w:val="26"/>
           <w:szCs w:val="26"/>
         </w:rPr>
-        <w:t xml:space="preserve">Câu </w:t>
-      </w:r>
-      <w:r>
-        <w:rPr>
-          <w:rFonts w:ascii="Times New Roman" w:hAnsi="Times New Roman" w:cs="Times New Roman"/>
-          <w:color w:val="FF0000"/>
-          <w:sz w:val="26"/>
-          <w:szCs w:val="26"/>
-        </w:rPr>
-        <w:t>13</w:t>
+        <w:t>Câu 13</w:t>
       </w:r>
       <w:r>
         <w:rPr>
@@ -4724,9 +4726,11 @@
       <w:r>
         <w:rPr>
           <w:rFonts w:ascii="Times New Roman" w:hAnsi="Times New Roman" w:cs="Times New Roman"/>
-          <w:sz w:val="26"/>
-          <w:szCs w:val="26"/>
-        </w:rPr>
+          <w:noProof/>
+          <w:sz w:val="26"/>
+          <w:szCs w:val="26"/>
+        </w:rPr>
+        <w:lastRenderedPageBreak/>
         <w:drawing>
           <wp:inline distT="0" distB="0" distL="0" distR="0" wp14:anchorId="42478279" wp14:editId="7A1362F1">
             <wp:extent cx="5943600" cy="3080385"/>

--- a/IT005 - NMMMT/Lab_2/22520195_TranDinhKhanhDang_Lab2.docx
+++ b/IT005 - NMMMT/Lab_2/22520195_TranDinhKhanhDang_Lab2.docx
@@ -6,22 +6,16 @@
       <w:pPr>
         <w:spacing w:after="0"/>
         <w:ind w:left="-683" w:right="-790"/>
-        <w:rPr>
-          <w:sz w:val="26"/>
-          <w:szCs w:val="26"/>
-        </w:rPr>
       </w:pPr>
       <w:r>
         <w:rPr>
           <w:rFonts w:ascii="Calibri" w:eastAsia="Calibri" w:hAnsi="Calibri" w:cs="Calibri"/>
           <w:noProof/>
-          <w:sz w:val="26"/>
-          <w:szCs w:val="26"/>
         </w:rPr>
         <mc:AlternateContent>
           <mc:Choice Requires="wpg">
             <w:drawing>
-              <wp:inline distT="0" distB="0" distL="0" distR="0" wp14:anchorId="6D9B3B04" wp14:editId="072E5444">
+              <wp:inline distT="0" distB="0" distL="0" distR="0" wp14:anchorId="1D28A068" wp14:editId="3A9E88CE">
                 <wp:extent cx="6811899" cy="8955405"/>
                 <wp:effectExtent l="0" t="0" r="27305" b="17145"/>
                 <wp:docPr id="13766" name="Nhóm 1"/>
@@ -1863,7 +1857,7 @@
           </mc:Choice>
           <mc:Fallback>
             <w:pict>
-              <v:group w14:anchorId="6D9B3B04" id="Nhóm 1" o:spid="_x0000_s1026" style="width:536.35pt;height:705.15pt;mso-position-horizontal-relative:char;mso-position-vertical-relative:line" coordsize="68118,89554" o:gfxdata="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">
+              <v:group w14:anchorId="1D28A068" id="Nhóm 1" o:spid="_x0000_s1026" style="width:536.35pt;height:705.15pt;mso-position-horizontal-relative:char;mso-position-vertical-relative:line" coordsize="68118,89554" o:gfxdata="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">
                 <v:shape id="Shape 16036" o:spid="_x0000_s1027" style="position:absolute;left:47;top:47;width:68024;height:89459;visibility:visible;mso-wrap-style:square;v-text-anchor:top" coordsize="6802374,8945880" o:gfxdata="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" path="m,l6802374,r,8945880l,8945880,,e" fillcolor="blue" stroked="f" strokeweight="0">
                   <v:stroke miterlimit="83231f" joinstyle="miter"/>
                   <v:path arrowok="t" textboxrect="0,0,6802374,8945880"/>
@@ -2743,10 +2737,10 @@
           <w:szCs w:val="26"/>
         </w:rPr>
         <w:drawing>
-          <wp:inline distT="0" distB="0" distL="0" distR="0" wp14:anchorId="5F4DE3FA" wp14:editId="6FC38714">
-            <wp:extent cx="5943600" cy="3074035"/>
-            <wp:effectExtent l="0" t="0" r="0" b="0"/>
-            <wp:docPr id="1402050014" name="Hình ảnh 2"/>
+          <wp:inline distT="0" distB="0" distL="0" distR="0" wp14:anchorId="2231138B" wp14:editId="655AB579">
+            <wp:extent cx="5939155" cy="3089275"/>
+            <wp:effectExtent l="0" t="0" r="4445" b="0"/>
+            <wp:docPr id="389845678" name="Hình ảnh 1"/>
             <wp:cNvGraphicFramePr>
               <a:graphicFrameLocks xmlns:a="http://schemas.openxmlformats.org/drawingml/2006/main" noChangeAspect="1"/>
             </wp:cNvGraphicFramePr>
@@ -2754,23 +2748,36 @@
               <a:graphicData uri="http://schemas.openxmlformats.org/drawingml/2006/picture">
                 <pic:pic xmlns:pic="http://schemas.openxmlformats.org/drawingml/2006/picture">
                   <pic:nvPicPr>
-                    <pic:cNvPr id="1402050014" name=""/>
-                    <pic:cNvPicPr/>
+                    <pic:cNvPr id="0" name="Picture 1"/>
+                    <pic:cNvPicPr>
+                      <a:picLocks noChangeAspect="1" noChangeArrowheads="1"/>
+                    </pic:cNvPicPr>
                   </pic:nvPicPr>
                   <pic:blipFill>
-                    <a:blip r:embed="rId12"/>
+                    <a:blip r:embed="rId12" cstate="print">
+                      <a:extLst>
+                        <a:ext uri="{28A0092B-C50C-407E-A947-70E740481C1C}">
+                          <a14:useLocalDpi xmlns:a14="http://schemas.microsoft.com/office/drawing/2010/main" val="0"/>
+                        </a:ext>
+                      </a:extLst>
+                    </a:blip>
+                    <a:srcRect/>
                     <a:stretch>
                       <a:fillRect/>
                     </a:stretch>
                   </pic:blipFill>
-                  <pic:spPr>
+                  <pic:spPr bwMode="auto">
                     <a:xfrm>
                       <a:off x="0" y="0"/>
-                      <a:ext cx="5943600" cy="3074035"/>
+                      <a:ext cx="5939155" cy="3089275"/>
                     </a:xfrm>
                     <a:prstGeom prst="rect">
                       <a:avLst/>
                     </a:prstGeom>
+                    <a:noFill/>
+                    <a:ln>
+                      <a:noFill/>
+                    </a:ln>
                   </pic:spPr>
                 </pic:pic>
               </a:graphicData>
@@ -2861,7 +2868,37 @@
           <w:sz w:val="26"/>
           <w:szCs w:val="26"/>
         </w:rPr>
-        <w:t>192.168.58.92</w:t>
+        <w:t>192.168.</w:t>
+      </w:r>
+      <w:r>
+        <w:rPr>
+          <w:rFonts w:ascii="Times New Roman" w:hAnsi="Times New Roman" w:cs="Times New Roman"/>
+          <w:b/>
+          <w:bCs/>
+          <w:sz w:val="26"/>
+          <w:szCs w:val="26"/>
+        </w:rPr>
+        <w:t>23</w:t>
+      </w:r>
+      <w:r>
+        <w:rPr>
+          <w:rFonts w:ascii="Times New Roman" w:hAnsi="Times New Roman" w:cs="Times New Roman"/>
+          <w:b/>
+          <w:bCs/>
+          <w:sz w:val="26"/>
+          <w:szCs w:val="26"/>
+        </w:rPr>
+        <w:t>.</w:t>
+      </w:r>
+      <w:r>
+        <w:rPr>
+          <w:rFonts w:ascii="Times New Roman" w:hAnsi="Times New Roman" w:cs="Times New Roman"/>
+          <w:b/>
+          <w:bCs/>
+          <w:sz w:val="26"/>
+          <w:szCs w:val="26"/>
+        </w:rPr>
+        <w:t>197</w:t>
       </w:r>
     </w:p>
     <w:p>
@@ -2894,7 +2931,27 @@
           <w:sz w:val="26"/>
           <w:szCs w:val="26"/>
         </w:rPr>
-        <w:t>192.168.58.72</w:t>
+        <w:t>192.168.</w:t>
+      </w:r>
+      <w:r>
+        <w:rPr>
+          <w:rFonts w:ascii="Times New Roman" w:hAnsi="Times New Roman" w:cs="Times New Roman"/>
+          <w:b/>
+          <w:bCs/>
+          <w:sz w:val="26"/>
+          <w:szCs w:val="26"/>
+        </w:rPr>
+        <w:t>23</w:t>
+      </w:r>
+      <w:r>
+        <w:rPr>
+          <w:rFonts w:ascii="Times New Roman" w:hAnsi="Times New Roman" w:cs="Times New Roman"/>
+          <w:b/>
+          <w:bCs/>
+          <w:sz w:val="26"/>
+          <w:szCs w:val="26"/>
+        </w:rPr>
+        <w:t>.72</w:t>
       </w:r>
     </w:p>
     <w:p>
@@ -2916,10 +2973,10 @@
           <w:szCs w:val="26"/>
         </w:rPr>
         <w:drawing>
-          <wp:inline distT="0" distB="0" distL="0" distR="0" wp14:anchorId="589D2BEB" wp14:editId="715B8A09">
-            <wp:extent cx="5943600" cy="572770"/>
-            <wp:effectExtent l="0" t="0" r="0" b="0"/>
-            <wp:docPr id="1619996455" name="Hình ảnh 3"/>
+          <wp:inline distT="0" distB="0" distL="0" distR="0" wp14:anchorId="3EF6AFC4" wp14:editId="15D3D1DA">
+            <wp:extent cx="5939790" cy="570865"/>
+            <wp:effectExtent l="0" t="0" r="3810" b="635"/>
+            <wp:docPr id="329113240" name="Hình ảnh 2"/>
             <wp:cNvGraphicFramePr>
               <a:graphicFrameLocks xmlns:a="http://schemas.openxmlformats.org/drawingml/2006/main" noChangeAspect="1"/>
             </wp:cNvGraphicFramePr>
@@ -2927,23 +2984,36 @@
               <a:graphicData uri="http://schemas.openxmlformats.org/drawingml/2006/picture">
                 <pic:pic xmlns:pic="http://schemas.openxmlformats.org/drawingml/2006/picture">
                   <pic:nvPicPr>
-                    <pic:cNvPr id="1619996455" name=""/>
-                    <pic:cNvPicPr/>
+                    <pic:cNvPr id="0" name="Picture 2"/>
+                    <pic:cNvPicPr>
+                      <a:picLocks noChangeAspect="1" noChangeArrowheads="1"/>
+                    </pic:cNvPicPr>
                   </pic:nvPicPr>
                   <pic:blipFill>
-                    <a:blip r:embed="rId13"/>
+                    <a:blip r:embed="rId13" cstate="print">
+                      <a:extLst>
+                        <a:ext uri="{28A0092B-C50C-407E-A947-70E740481C1C}">
+                          <a14:useLocalDpi xmlns:a14="http://schemas.microsoft.com/office/drawing/2010/main" val="0"/>
+                        </a:ext>
+                      </a:extLst>
+                    </a:blip>
+                    <a:srcRect/>
                     <a:stretch>
                       <a:fillRect/>
                     </a:stretch>
                   </pic:blipFill>
-                  <pic:spPr>
+                  <pic:spPr bwMode="auto">
                     <a:xfrm>
                       <a:off x="0" y="0"/>
-                      <a:ext cx="5943600" cy="572770"/>
+                      <a:ext cx="5939790" cy="570865"/>
                     </a:xfrm>
                     <a:prstGeom prst="rect">
                       <a:avLst/>
                     </a:prstGeom>
+                    <a:noFill/>
+                    <a:ln>
+                      <a:noFill/>
+                    </a:ln>
                   </pic:spPr>
                 </pic:pic>
               </a:graphicData>
@@ -3040,10 +3110,10 @@
           <w:szCs w:val="26"/>
         </w:rPr>
         <w:drawing>
-          <wp:inline distT="0" distB="0" distL="0" distR="0" wp14:anchorId="678FE762" wp14:editId="048EA3DC">
-            <wp:extent cx="5943600" cy="591185"/>
-            <wp:effectExtent l="0" t="0" r="0" b="0"/>
-            <wp:docPr id="695701882" name="Hình ảnh 4"/>
+          <wp:inline distT="0" distB="0" distL="0" distR="0" wp14:anchorId="1350F67A" wp14:editId="07BBE97C">
+            <wp:extent cx="5939790" cy="570865"/>
+            <wp:effectExtent l="0" t="0" r="3810" b="635"/>
+            <wp:docPr id="1169473616" name="Hình ảnh 3"/>
             <wp:cNvGraphicFramePr>
               <a:graphicFrameLocks xmlns:a="http://schemas.openxmlformats.org/drawingml/2006/main" noChangeAspect="1"/>
             </wp:cNvGraphicFramePr>
@@ -3051,23 +3121,36 @@
               <a:graphicData uri="http://schemas.openxmlformats.org/drawingml/2006/picture">
                 <pic:pic xmlns:pic="http://schemas.openxmlformats.org/drawingml/2006/picture">
                   <pic:nvPicPr>
-                    <pic:cNvPr id="695701882" name=""/>
-                    <pic:cNvPicPr/>
+                    <pic:cNvPr id="0" name="Picture 3"/>
+                    <pic:cNvPicPr>
+                      <a:picLocks noChangeAspect="1" noChangeArrowheads="1"/>
+                    </pic:cNvPicPr>
                   </pic:nvPicPr>
                   <pic:blipFill>
-                    <a:blip r:embed="rId14"/>
+                    <a:blip r:embed="rId14" cstate="print">
+                      <a:extLst>
+                        <a:ext uri="{28A0092B-C50C-407E-A947-70E740481C1C}">
+                          <a14:useLocalDpi xmlns:a14="http://schemas.microsoft.com/office/drawing/2010/main" val="0"/>
+                        </a:ext>
+                      </a:extLst>
+                    </a:blip>
+                    <a:srcRect/>
                     <a:stretch>
                       <a:fillRect/>
                     </a:stretch>
                   </pic:blipFill>
-                  <pic:spPr>
+                  <pic:spPr bwMode="auto">
                     <a:xfrm>
                       <a:off x="0" y="0"/>
-                      <a:ext cx="5943600" cy="591185"/>
+                      <a:ext cx="5939790" cy="570865"/>
                     </a:xfrm>
                     <a:prstGeom prst="rect">
                       <a:avLst/>
                     </a:prstGeom>
+                    <a:noFill/>
+                    <a:ln>
+                      <a:noFill/>
+                    </a:ln>
                   </pic:spPr>
                 </pic:pic>
               </a:graphicData>
@@ -3181,10 +3264,10 @@
         </w:rPr>
         <w:lastRenderedPageBreak/>
         <w:drawing>
-          <wp:inline distT="0" distB="0" distL="0" distR="0" wp14:anchorId="52ECA986" wp14:editId="3D0BCA07">
-            <wp:extent cx="5943600" cy="3095625"/>
-            <wp:effectExtent l="0" t="0" r="0" b="9525"/>
-            <wp:docPr id="766241739" name="Hình ảnh 5"/>
+          <wp:inline distT="0" distB="0" distL="0" distR="0" wp14:anchorId="209CB83C" wp14:editId="3BAC9233">
+            <wp:extent cx="5939790" cy="3065780"/>
+            <wp:effectExtent l="0" t="0" r="3810" b="1270"/>
+            <wp:docPr id="1624639576" name="Hình ảnh 4"/>
             <wp:cNvGraphicFramePr>
               <a:graphicFrameLocks xmlns:a="http://schemas.openxmlformats.org/drawingml/2006/main" noChangeAspect="1"/>
             </wp:cNvGraphicFramePr>
@@ -3192,23 +3275,36 @@
               <a:graphicData uri="http://schemas.openxmlformats.org/drawingml/2006/picture">
                 <pic:pic xmlns:pic="http://schemas.openxmlformats.org/drawingml/2006/picture">
                   <pic:nvPicPr>
-                    <pic:cNvPr id="766241739" name=""/>
-                    <pic:cNvPicPr/>
+                    <pic:cNvPr id="0" name="Picture 4"/>
+                    <pic:cNvPicPr>
+                      <a:picLocks noChangeAspect="1" noChangeArrowheads="1"/>
+                    </pic:cNvPicPr>
                   </pic:nvPicPr>
                   <pic:blipFill>
-                    <a:blip r:embed="rId15"/>
+                    <a:blip r:embed="rId15" cstate="print">
+                      <a:extLst>
+                        <a:ext uri="{28A0092B-C50C-407E-A947-70E740481C1C}">
+                          <a14:useLocalDpi xmlns:a14="http://schemas.microsoft.com/office/drawing/2010/main" val="0"/>
+                        </a:ext>
+                      </a:extLst>
+                    </a:blip>
+                    <a:srcRect/>
                     <a:stretch>
                       <a:fillRect/>
                     </a:stretch>
                   </pic:blipFill>
-                  <pic:spPr>
+                  <pic:spPr bwMode="auto">
                     <a:xfrm>
                       <a:off x="0" y="0"/>
-                      <a:ext cx="5943600" cy="3095625"/>
+                      <a:ext cx="5939790" cy="3065780"/>
                     </a:xfrm>
                     <a:prstGeom prst="rect">
                       <a:avLst/>
                     </a:prstGeom>
+                    <a:noFill/>
+                    <a:ln>
+                      <a:noFill/>
+                    </a:ln>
                   </pic:spPr>
                 </pic:pic>
               </a:graphicData>
@@ -3406,7 +3502,7 @@
           <w:sz w:val="26"/>
           <w:szCs w:val="26"/>
         </w:rPr>
-        <w:t xml:space="preserve"> trả về nội dung của file HTML. Vì </w:t>
+        <w:t xml:space="preserve"> trả về nội dung của file HTML. </w:t>
       </w:r>
     </w:p>
     <w:p>
@@ -3414,6 +3510,139 @@
         <w:tabs>
           <w:tab w:val="center" w:pos="4680"/>
         </w:tabs>
+        <w:jc w:val="both"/>
+        <w:rPr>
+          <w:rFonts w:ascii="Times New Roman" w:hAnsi="Times New Roman" w:cs="Times New Roman"/>
+          <w:sz w:val="26"/>
+          <w:szCs w:val="26"/>
+        </w:rPr>
+      </w:pPr>
+      <w:r>
+        <w:rPr>
+          <w:rFonts w:ascii="Times New Roman" w:hAnsi="Times New Roman" w:cs="Times New Roman"/>
+          <w:sz w:val="26"/>
+          <w:szCs w:val="26"/>
+        </w:rPr>
+        <w:t xml:space="preserve">Vì </w:t>
+      </w:r>
+      <w:r>
+        <w:rPr>
+          <w:rFonts w:ascii="Times New Roman" w:hAnsi="Times New Roman" w:cs="Times New Roman"/>
+          <w:sz w:val="26"/>
+          <w:szCs w:val="26"/>
+        </w:rPr>
+        <w:t>k</w:t>
+      </w:r>
+      <w:r>
+        <w:rPr>
+          <w:rFonts w:ascii="Times New Roman" w:hAnsi="Times New Roman" w:cs="Times New Roman"/>
+          <w:sz w:val="26"/>
+          <w:szCs w:val="26"/>
+        </w:rPr>
+        <w:t>hi truy cập vào website lần đầu tiên</w:t>
+      </w:r>
+      <w:r>
+        <w:rPr>
+          <w:rFonts w:ascii="Times New Roman" w:hAnsi="Times New Roman" w:cs="Times New Roman"/>
+          <w:sz w:val="26"/>
+          <w:szCs w:val="26"/>
+        </w:rPr>
+        <w:t xml:space="preserve"> thì</w:t>
+      </w:r>
+      <w:r>
+        <w:rPr>
+          <w:rFonts w:ascii="Times New Roman" w:hAnsi="Times New Roman" w:cs="Times New Roman"/>
+          <w:sz w:val="26"/>
+          <w:szCs w:val="26"/>
+        </w:rPr>
+        <w:t xml:space="preserve"> quy trình thực hiện như sau: Trình duyệt gửi yêu</w:t>
+      </w:r>
+      <w:r>
+        <w:rPr>
+          <w:rFonts w:ascii="Times New Roman" w:hAnsi="Times New Roman" w:cs="Times New Roman"/>
+          <w:sz w:val="26"/>
+          <w:szCs w:val="26"/>
+        </w:rPr>
+        <w:t xml:space="preserve"> </w:t>
+      </w:r>
+      <w:r>
+        <w:rPr>
+          <w:rFonts w:ascii="Times New Roman" w:hAnsi="Times New Roman" w:cs="Times New Roman"/>
+          <w:sz w:val="26"/>
+          <w:szCs w:val="26"/>
+        </w:rPr>
+        <w:t>cầu file -&gt; Server tìm kiếm file -&gt; Server trả kết quả về Trình duyệt -&gt; Trình duyệt tải về</w:t>
+      </w:r>
+      <w:r>
+        <w:rPr>
+          <w:rFonts w:ascii="Times New Roman" w:hAnsi="Times New Roman" w:cs="Times New Roman"/>
+          <w:sz w:val="26"/>
+          <w:szCs w:val="26"/>
+        </w:rPr>
+        <w:t xml:space="preserve"> </w:t>
+      </w:r>
+      <w:r>
+        <w:rPr>
+          <w:rFonts w:ascii="Times New Roman" w:hAnsi="Times New Roman" w:cs="Times New Roman"/>
+          <w:sz w:val="26"/>
+          <w:szCs w:val="26"/>
+        </w:rPr>
+        <w:t>và hiển thị. Trường hợp nếu như file cần tìm đã có sẵn ở bộ nhớ đệm của trình duyệt thì</w:t>
+      </w:r>
+      <w:r>
+        <w:rPr>
+          <w:rFonts w:ascii="Times New Roman" w:hAnsi="Times New Roman" w:cs="Times New Roman"/>
+          <w:sz w:val="26"/>
+          <w:szCs w:val="26"/>
+        </w:rPr>
+        <w:t xml:space="preserve"> </w:t>
+      </w:r>
+      <w:r>
+        <w:rPr>
+          <w:rFonts w:ascii="Times New Roman" w:hAnsi="Times New Roman" w:cs="Times New Roman"/>
+          <w:sz w:val="26"/>
+          <w:szCs w:val="26"/>
+        </w:rPr>
+        <w:t>trình duyệt sẽ lấy thông tin file HTML từ bộ nhớ đệm lên hiện thị. Do ban đầu chúng ta</w:t>
+      </w:r>
+      <w:r>
+        <w:rPr>
+          <w:rFonts w:ascii="Times New Roman" w:hAnsi="Times New Roman" w:cs="Times New Roman"/>
+          <w:sz w:val="26"/>
+          <w:szCs w:val="26"/>
+        </w:rPr>
+        <w:t xml:space="preserve"> </w:t>
+      </w:r>
+      <w:r>
+        <w:rPr>
+          <w:rFonts w:ascii="Times New Roman" w:hAnsi="Times New Roman" w:cs="Times New Roman"/>
+          <w:sz w:val="26"/>
+          <w:szCs w:val="26"/>
+        </w:rPr>
+        <w:t>đã tiến hành xóa bộ nhớ đệm của trình duyệt nên đây là lần đầu truy cập vào website cho</w:t>
+      </w:r>
+      <w:r>
+        <w:rPr>
+          <w:rFonts w:ascii="Times New Roman" w:hAnsi="Times New Roman" w:cs="Times New Roman"/>
+          <w:sz w:val="26"/>
+          <w:szCs w:val="26"/>
+        </w:rPr>
+        <w:t xml:space="preserve"> </w:t>
+      </w:r>
+      <w:r>
+        <w:rPr>
+          <w:rFonts w:ascii="Times New Roman" w:hAnsi="Times New Roman" w:cs="Times New Roman"/>
+          <w:sz w:val="26"/>
+          <w:szCs w:val="26"/>
+        </w:rPr>
+        <w:t>nên trình duyệt sẽ yêu cầu và server sẽ trả về nội dung mà trình duyệt yêu cầu.</w:t>
+      </w:r>
+    </w:p>
+    <w:p>
+      <w:pPr>
+        <w:tabs>
+          <w:tab w:val="center" w:pos="4680"/>
+        </w:tabs>
         <w:rPr>
           <w:rFonts w:ascii="Times New Roman" w:hAnsi="Times New Roman" w:cs="Times New Roman"/>
           <w:sz w:val="26"/>
@@ -3427,11 +3656,12 @@
           <w:sz w:val="26"/>
           <w:szCs w:val="26"/>
         </w:rPr>
+        <w:lastRenderedPageBreak/>
         <w:drawing>
-          <wp:inline distT="0" distB="0" distL="0" distR="0" wp14:anchorId="6428B080" wp14:editId="34BF98A8">
-            <wp:extent cx="5943600" cy="3078480"/>
-            <wp:effectExtent l="0" t="0" r="0" b="7620"/>
-            <wp:docPr id="1902133313" name="Hình ảnh 6"/>
+          <wp:inline distT="0" distB="0" distL="0" distR="0" wp14:anchorId="0C70B5AF" wp14:editId="5706C639">
+            <wp:extent cx="5939155" cy="3076575"/>
+            <wp:effectExtent l="0" t="0" r="4445" b="9525"/>
+            <wp:docPr id="310242639" name="Hình ảnh 8"/>
             <wp:cNvGraphicFramePr>
               <a:graphicFrameLocks xmlns:a="http://schemas.openxmlformats.org/drawingml/2006/main" noChangeAspect="1"/>
             </wp:cNvGraphicFramePr>
@@ -3439,23 +3669,36 @@
               <a:graphicData uri="http://schemas.openxmlformats.org/drawingml/2006/picture">
                 <pic:pic xmlns:pic="http://schemas.openxmlformats.org/drawingml/2006/picture">
                   <pic:nvPicPr>
-                    <pic:cNvPr id="1902133313" name=""/>
-                    <pic:cNvPicPr/>
+                    <pic:cNvPr id="0" name="Picture 7"/>
+                    <pic:cNvPicPr>
+                      <a:picLocks noChangeAspect="1" noChangeArrowheads="1"/>
+                    </pic:cNvPicPr>
                   </pic:nvPicPr>
                   <pic:blipFill>
-                    <a:blip r:embed="rId16"/>
+                    <a:blip r:embed="rId16" cstate="print">
+                      <a:extLst>
+                        <a:ext uri="{28A0092B-C50C-407E-A947-70E740481C1C}">
+                          <a14:useLocalDpi xmlns:a14="http://schemas.microsoft.com/office/drawing/2010/main" val="0"/>
+                        </a:ext>
+                      </a:extLst>
+                    </a:blip>
+                    <a:srcRect/>
                     <a:stretch>
                       <a:fillRect/>
                     </a:stretch>
                   </pic:blipFill>
-                  <pic:spPr>
+                  <pic:spPr bwMode="auto">
                     <a:xfrm>
                       <a:off x="0" y="0"/>
-                      <a:ext cx="5943600" cy="3078480"/>
+                      <a:ext cx="5939155" cy="3076575"/>
                     </a:xfrm>
                     <a:prstGeom prst="rect">
                       <a:avLst/>
                     </a:prstGeom>
+                    <a:noFill/>
+                    <a:ln>
+                      <a:noFill/>
+                    </a:ln>
                   </pic:spPr>
                 </pic:pic>
               </a:graphicData>
@@ -3483,7 +3726,6 @@
           <w:sz w:val="26"/>
           <w:szCs w:val="26"/>
         </w:rPr>
-        <w:lastRenderedPageBreak/>
         <w:t>Câu 7:</w:t>
       </w:r>
       <w:r>
@@ -3580,10 +3822,10 @@
           <w:szCs w:val="26"/>
         </w:rPr>
         <w:drawing>
-          <wp:inline distT="0" distB="0" distL="0" distR="0" wp14:anchorId="22F5315B" wp14:editId="479DF95A">
-            <wp:extent cx="5943600" cy="3070860"/>
-            <wp:effectExtent l="0" t="0" r="0" b="0"/>
-            <wp:docPr id="2130076268" name="Hình ảnh 1" descr="Ảnh có chứa văn bản, ảnh chụp màn hình, phần mềm, màn hình&#10;&#10;Mô tả được tạo tự động"/>
+          <wp:inline distT="0" distB="0" distL="0" distR="0" wp14:anchorId="30F93ADB" wp14:editId="38490B8F">
+            <wp:extent cx="5943600" cy="3077210"/>
+            <wp:effectExtent l="0" t="0" r="0" b="8890"/>
+            <wp:docPr id="1371971586" name="Hình ảnh 5"/>
             <wp:cNvGraphicFramePr>
               <a:graphicFrameLocks xmlns:a="http://schemas.openxmlformats.org/drawingml/2006/main" noChangeAspect="1"/>
             </wp:cNvGraphicFramePr>
@@ -3591,7 +3833,7 @@
               <a:graphicData uri="http://schemas.openxmlformats.org/drawingml/2006/picture">
                 <pic:pic xmlns:pic="http://schemas.openxmlformats.org/drawingml/2006/picture">
                   <pic:nvPicPr>
-                    <pic:cNvPr id="2130076268" name="Hình ảnh 1" descr="Ảnh có chứa văn bản, ảnh chụp màn hình, phần mềm, màn hình&#10;&#10;Mô tả được tạo tự động"/>
+                    <pic:cNvPr id="1371971586" name=""/>
                     <pic:cNvPicPr/>
                   </pic:nvPicPr>
                   <pic:blipFill>
@@ -3603,7 +3845,7 @@
                   <pic:spPr>
                     <a:xfrm>
                       <a:off x="0" y="0"/>
-                      <a:ext cx="5943600" cy="3070860"/>
+                      <a:ext cx="5943600" cy="3077210"/>
                     </a:xfrm>
                     <a:prstGeom prst="rect">
                       <a:avLst/>
@@ -3741,7 +3983,23 @@
           <w:sz w:val="26"/>
           <w:szCs w:val="26"/>
         </w:rPr>
-        <w:t>P được trả về từ server tương ứng với HTTP GET thứ 2 là “404 Not Found”.</w:t>
+        <w:t>P được trả về từ server tương ứng với HTTP GET thứ 2 là “</w:t>
+      </w:r>
+      <w:r>
+        <w:rPr>
+          <w:rFonts w:ascii="Times New Roman" w:hAnsi="Times New Roman" w:cs="Times New Roman"/>
+          <w:sz w:val="26"/>
+          <w:szCs w:val="26"/>
+        </w:rPr>
+        <w:t>302 Found</w:t>
+      </w:r>
+      <w:r>
+        <w:rPr>
+          <w:rFonts w:ascii="Times New Roman" w:hAnsi="Times New Roman" w:cs="Times New Roman"/>
+          <w:sz w:val="26"/>
+          <w:szCs w:val="26"/>
+        </w:rPr>
+        <w:t>”.</w:t>
       </w:r>
     </w:p>
     <w:p>
@@ -3757,17 +4015,30 @@
         <w:jc w:val="both"/>
         <w:rPr>
           <w:rFonts w:ascii="Times New Roman" w:hAnsi="Times New Roman" w:cs="Times New Roman"/>
-          <w:sz w:val="26"/>
-          <w:szCs w:val="26"/>
-        </w:rPr>
-      </w:pPr>
-      <w:r>
-        <w:rPr>
-          <w:rFonts w:ascii="Times New Roman" w:hAnsi="Times New Roman" w:cs="Times New Roman"/>
-          <w:sz w:val="26"/>
-          <w:szCs w:val="26"/>
-        </w:rPr>
-        <w:t>Ý nghĩa của dòng trạng thái trên nghĩa là máy chủ không thể tìm thấy tài nguyên được yêu cầu.</w:t>
+          <w:b/>
+          <w:bCs/>
+          <w:sz w:val="26"/>
+          <w:szCs w:val="26"/>
+        </w:rPr>
+      </w:pPr>
+      <w:r>
+        <w:rPr>
+          <w:rFonts w:ascii="Times New Roman" w:hAnsi="Times New Roman" w:cs="Times New Roman"/>
+          <w:sz w:val="26"/>
+          <w:szCs w:val="26"/>
+        </w:rPr>
+        <w:lastRenderedPageBreak/>
+        <w:t xml:space="preserve">Đây là một mã trạng thái HTTP tạm thời, được sử dụng để báo trình duyệt rằng trang web đã </w:t>
+      </w:r>
+      <w:r>
+        <w:rPr>
+          <w:rFonts w:ascii="Times New Roman" w:hAnsi="Times New Roman" w:cs="Times New Roman"/>
+          <w:b/>
+          <w:bCs/>
+          <w:sz w:val="26"/>
+          <w:szCs w:val="26"/>
+        </w:rPr>
+        <w:t>chuyển hướng đến một địa chỉ mới tạm thời.</w:t>
       </w:r>
     </w:p>
     <w:p>
@@ -3793,7 +4064,95 @@
           <w:sz w:val="26"/>
           <w:szCs w:val="26"/>
         </w:rPr>
-        <w:t>Như vậy, server có gửi về nội dung của file, nhưng máy chủ không thể tìm thấy. Nguyên nhân có thể là do máy chủ gặp sự cố hoặc tài nguyên đã bị xóa/di chuyển.</w:t>
+        <w:t xml:space="preserve">Server </w:t>
+      </w:r>
+      <w:r>
+        <w:rPr>
+          <w:rFonts w:ascii="Times New Roman" w:hAnsi="Times New Roman" w:cs="Times New Roman"/>
+          <w:b/>
+          <w:bCs/>
+          <w:sz w:val="26"/>
+          <w:szCs w:val="26"/>
+        </w:rPr>
+        <w:t>không</w:t>
+      </w:r>
+      <w:r>
+        <w:rPr>
+          <w:rFonts w:ascii="Times New Roman" w:hAnsi="Times New Roman" w:cs="Times New Roman"/>
+          <w:sz w:val="26"/>
+          <w:szCs w:val="26"/>
+        </w:rPr>
+        <w:t xml:space="preserve"> thật sự trả về nội dung của tệp vì trình duyệt chỉ đơn giản lấy nội dung từ bộ nhớ cache của nó. Nếu tập đã được sửa đổi kể từ lần truy cập cuối cùng, server sẽ trả về nội dung của tệp. Thay vào đó, nó chỉ đơn giản thông báo cho trình duyệt của ta lấy tệp cũ từ bộ nhớ cache của nó.</w:t>
+      </w:r>
+    </w:p>
+    <w:p>
+      <w:pPr>
+        <w:pStyle w:val="oancuaDanhsach"/>
+        <w:tabs>
+          <w:tab w:val="center" w:pos="4680"/>
+        </w:tabs>
+        <w:jc w:val="both"/>
+        <w:rPr>
+          <w:rFonts w:ascii="Times New Roman" w:hAnsi="Times New Roman" w:cs="Times New Roman"/>
+          <w:sz w:val="26"/>
+          <w:szCs w:val="26"/>
+        </w:rPr>
+      </w:pPr>
+      <w:r>
+        <w:rPr>
+          <w:rFonts w:ascii="Times New Roman" w:hAnsi="Times New Roman" w:cs="Times New Roman"/>
+          <w:noProof/>
+          <w:sz w:val="26"/>
+          <w:szCs w:val="26"/>
+        </w:rPr>
+        <w:drawing>
+          <wp:inline distT="0" distB="0" distL="0" distR="0" wp14:anchorId="71A905E7" wp14:editId="146C005F">
+            <wp:extent cx="5939155" cy="585470"/>
+            <wp:effectExtent l="0" t="0" r="4445" b="5080"/>
+            <wp:docPr id="1676944004" name="Hình ảnh 11"/>
+            <wp:cNvGraphicFramePr>
+              <a:graphicFrameLocks xmlns:a="http://schemas.openxmlformats.org/drawingml/2006/main" noChangeAspect="1"/>
+            </wp:cNvGraphicFramePr>
+            <a:graphic xmlns:a="http://schemas.openxmlformats.org/drawingml/2006/main">
+              <a:graphicData uri="http://schemas.openxmlformats.org/drawingml/2006/picture">
+                <pic:pic xmlns:pic="http://schemas.openxmlformats.org/drawingml/2006/picture">
+                  <pic:nvPicPr>
+                    <pic:cNvPr id="0" name="Picture 10"/>
+                    <pic:cNvPicPr>
+                      <a:picLocks noChangeAspect="1" noChangeArrowheads="1"/>
+                    </pic:cNvPicPr>
+                  </pic:nvPicPr>
+                  <pic:blipFill>
+                    <a:blip r:embed="rId18" cstate="print">
+                      <a:extLst>
+                        <a:ext uri="{28A0092B-C50C-407E-A947-70E740481C1C}">
+                          <a14:useLocalDpi xmlns:a14="http://schemas.microsoft.com/office/drawing/2010/main" val="0"/>
+                        </a:ext>
+                      </a:extLst>
+                    </a:blip>
+                    <a:srcRect/>
+                    <a:stretch>
+                      <a:fillRect/>
+                    </a:stretch>
+                  </pic:blipFill>
+                  <pic:spPr bwMode="auto">
+                    <a:xfrm>
+                      <a:off x="0" y="0"/>
+                      <a:ext cx="5939155" cy="585470"/>
+                    </a:xfrm>
+                    <a:prstGeom prst="rect">
+                      <a:avLst/>
+                    </a:prstGeom>
+                    <a:noFill/>
+                    <a:ln>
+                      <a:noFill/>
+                    </a:ln>
+                  </pic:spPr>
+                </pic:pic>
+              </a:graphicData>
+            </a:graphic>
+          </wp:inline>
+        </w:drawing>
       </w:r>
     </w:p>
     <w:p>
@@ -3902,7 +4261,15 @@
           <w:sz w:val="26"/>
           <w:szCs w:val="26"/>
         </w:rPr>
-        <w:t xml:space="preserve">Đến địa chỉ IP </w:t>
+        <w:t xml:space="preserve">Đến địa chỉ </w:t>
+      </w:r>
+      <w:r>
+        <w:rPr>
+          <w:rFonts w:ascii="Times New Roman" w:hAnsi="Times New Roman" w:cs="Times New Roman"/>
+          <w:sz w:val="26"/>
+          <w:szCs w:val="26"/>
+        </w:rPr>
+        <w:t xml:space="preserve">IP lần lượt là </w:t>
       </w:r>
       <w:r>
         <w:rPr>
@@ -3912,15 +4279,7 @@
           <w:sz w:val="26"/>
           <w:szCs w:val="26"/>
         </w:rPr>
-        <w:t>192.168.58.72</w:t>
-      </w:r>
-      <w:r>
-        <w:rPr>
-          <w:rFonts w:ascii="Times New Roman" w:hAnsi="Times New Roman" w:cs="Times New Roman"/>
-          <w:sz w:val="26"/>
-          <w:szCs w:val="26"/>
-        </w:rPr>
-        <w:t xml:space="preserve"> và </w:t>
+        <w:t xml:space="preserve">192.168.23.72, </w:t>
       </w:r>
       <w:r>
         <w:rPr>
@@ -3930,7 +4289,33 @@
           <w:sz w:val="26"/>
           <w:szCs w:val="26"/>
         </w:rPr>
-        <w:t>192.168.58.92</w:t>
+        <w:t xml:space="preserve">45.122.249.78 </w:t>
+      </w:r>
+      <w:r>
+        <w:rPr>
+          <w:rFonts w:ascii="Times New Roman" w:hAnsi="Times New Roman" w:cs="Times New Roman"/>
+          <w:sz w:val="26"/>
+          <w:szCs w:val="26"/>
+        </w:rPr>
+        <w:t xml:space="preserve">và </w:t>
+      </w:r>
+      <w:r>
+        <w:rPr>
+          <w:rFonts w:ascii="Times New Roman" w:hAnsi="Times New Roman" w:cs="Times New Roman"/>
+          <w:b/>
+          <w:bCs/>
+          <w:sz w:val="26"/>
+          <w:szCs w:val="26"/>
+        </w:rPr>
+        <w:t>192.168.23.72</w:t>
+      </w:r>
+      <w:r>
+        <w:rPr>
+          <w:rFonts w:ascii="Times New Roman" w:hAnsi="Times New Roman" w:cs="Times New Roman"/>
+          <w:sz w:val="26"/>
+          <w:szCs w:val="26"/>
+        </w:rPr>
+        <w:t>.</w:t>
       </w:r>
     </w:p>
     <w:p>
@@ -3954,10 +4339,10 @@
           <w:szCs w:val="26"/>
         </w:rPr>
         <w:drawing>
-          <wp:inline distT="0" distB="0" distL="0" distR="0" wp14:anchorId="6F9E662A" wp14:editId="774DD837">
-            <wp:extent cx="5943600" cy="556895"/>
-            <wp:effectExtent l="0" t="0" r="0" b="0"/>
-            <wp:docPr id="1906157572" name="Hình ảnh 2"/>
+          <wp:inline distT="0" distB="0" distL="0" distR="0" wp14:anchorId="6903D2FF" wp14:editId="3196DA4B">
+            <wp:extent cx="5939155" cy="572770"/>
+            <wp:effectExtent l="0" t="0" r="4445" b="0"/>
+            <wp:docPr id="521941627" name="Hình ảnh 6"/>
             <wp:cNvGraphicFramePr>
               <a:graphicFrameLocks xmlns:a="http://schemas.openxmlformats.org/drawingml/2006/main" noChangeAspect="1"/>
             </wp:cNvGraphicFramePr>
@@ -3965,23 +4350,36 @@
               <a:graphicData uri="http://schemas.openxmlformats.org/drawingml/2006/picture">
                 <pic:pic xmlns:pic="http://schemas.openxmlformats.org/drawingml/2006/picture">
                   <pic:nvPicPr>
-                    <pic:cNvPr id="1906157572" name=""/>
-                    <pic:cNvPicPr/>
+                    <pic:cNvPr id="0" name="Picture 5"/>
+                    <pic:cNvPicPr>
+                      <a:picLocks noChangeAspect="1" noChangeArrowheads="1"/>
+                    </pic:cNvPicPr>
                   </pic:nvPicPr>
                   <pic:blipFill>
-                    <a:blip r:embed="rId18"/>
+                    <a:blip r:embed="rId19" cstate="print">
+                      <a:extLst>
+                        <a:ext uri="{28A0092B-C50C-407E-A947-70E740481C1C}">
+                          <a14:useLocalDpi xmlns:a14="http://schemas.microsoft.com/office/drawing/2010/main" val="0"/>
+                        </a:ext>
+                      </a:extLst>
+                    </a:blip>
+                    <a:srcRect/>
                     <a:stretch>
                       <a:fillRect/>
                     </a:stretch>
                   </pic:blipFill>
-                  <pic:spPr>
+                  <pic:spPr bwMode="auto">
                     <a:xfrm>
                       <a:off x="0" y="0"/>
-                      <a:ext cx="5943600" cy="556895"/>
+                      <a:ext cx="5939155" cy="572770"/>
                     </a:xfrm>
                     <a:prstGeom prst="rect">
                       <a:avLst/>
                     </a:prstGeom>
+                    <a:noFill/>
+                    <a:ln>
+                      <a:noFill/>
+                    </a:ln>
                   </pic:spPr>
                 </pic:pic>
               </a:graphicData>
@@ -4117,7 +4515,6 @@
           <w:sz w:val="26"/>
           <w:szCs w:val="26"/>
         </w:rPr>
-        <w:lastRenderedPageBreak/>
         <w:drawing>
           <wp:inline distT="0" distB="0" distL="0" distR="0" wp14:anchorId="02CCF3CA" wp14:editId="79B4D6D0">
             <wp:extent cx="5943600" cy="439420"/>
@@ -4134,7 +4531,7 @@
                     <pic:cNvPicPr/>
                   </pic:nvPicPr>
                   <pic:blipFill>
-                    <a:blip r:embed="rId19"/>
+                    <a:blip r:embed="rId20"/>
                     <a:stretch>
                       <a:fillRect/>
                     </a:stretch>
@@ -4178,7 +4575,15 @@
           <w:sz w:val="26"/>
           <w:szCs w:val="26"/>
         </w:rPr>
-        <w:t xml:space="preserve">“THE BILL OF RIGHTS” được chứa trong gói tin phản hồi thứ </w:t>
+        <w:t>“THE BILL OF RIGHTS” được chứa trong gói tin phản hồi thứ</w:t>
+      </w:r>
+      <w:r>
+        <w:rPr>
+          <w:rFonts w:ascii="Times New Roman" w:hAnsi="Times New Roman" w:cs="Times New Roman"/>
+          <w:sz w:val="26"/>
+          <w:szCs w:val="26"/>
+        </w:rPr>
+        <w:t xml:space="preserve"> </w:t>
       </w:r>
       <w:r>
         <w:rPr>
@@ -4190,6 +4595,25 @@
           <w:szCs w:val="26"/>
         </w:rPr>
         <w:t>1</w:t>
+      </w:r>
+      <w:r>
+        <w:rPr>
+          <w:rFonts w:ascii="Times New Roman" w:hAnsi="Times New Roman" w:cs="Times New Roman"/>
+          <w:sz w:val="26"/>
+          <w:szCs w:val="26"/>
+        </w:rPr>
+        <w:t xml:space="preserve"> với số thứ tự gói là </w:t>
+      </w:r>
+      <w:r>
+        <w:rPr>
+          <w:rFonts w:ascii="Times New Roman" w:hAnsi="Times New Roman" w:cs="Times New Roman"/>
+          <w:b/>
+          <w:bCs/>
+          <w:color w:val="FF0000"/>
+          <w:sz w:val="26"/>
+          <w:szCs w:val="26"/>
+        </w:rPr>
+        <w:t>85</w:t>
       </w:r>
       <w:r>
         <w:rPr>
@@ -4236,7 +4660,7 @@
                     <pic:cNvPicPr/>
                   </pic:nvPicPr>
                   <pic:blipFill>
-                    <a:blip r:embed="rId20"/>
+                    <a:blip r:embed="rId21"/>
                     <a:stretch>
                       <a:fillRect/>
                     </a:stretch>
@@ -4276,6 +4700,7 @@
           <w:sz w:val="26"/>
           <w:szCs w:val="26"/>
         </w:rPr>
+        <w:lastRenderedPageBreak/>
         <w:t>Câu 11:</w:t>
       </w:r>
       <w:r>
@@ -4377,7 +4802,6 @@
           <w:sz w:val="26"/>
           <w:szCs w:val="26"/>
         </w:rPr>
-        <w:lastRenderedPageBreak/>
         <w:drawing>
           <wp:inline distT="0" distB="0" distL="0" distR="0" wp14:anchorId="233DF010" wp14:editId="2DEF90D5">
             <wp:extent cx="5943600" cy="2931160"/>
@@ -4394,7 +4818,7 @@
                     <pic:cNvPicPr/>
                   </pic:nvPicPr>
                   <pic:blipFill>
-                    <a:blip r:embed="rId21"/>
+                    <a:blip r:embed="rId22"/>
                     <a:stretch>
                       <a:fillRect/>
                     </a:stretch>
@@ -4587,7 +5011,7 @@
                     <pic:cNvPicPr/>
                   </pic:nvPicPr>
                   <pic:blipFill>
-                    <a:blip r:embed="rId22"/>
+                    <a:blip r:embed="rId23"/>
                     <a:stretch>
                       <a:fillRect/>
                     </a:stretch>
@@ -4747,7 +5171,7 @@
                     <pic:cNvPicPr/>
                   </pic:nvPicPr>
                   <pic:blipFill>
-                    <a:blip r:embed="rId23"/>
+                    <a:blip r:embed="rId24"/>
                     <a:stretch>
                       <a:fillRect/>
                     </a:stretch>
@@ -4769,7 +5193,7 @@
       </w:r>
     </w:p>
     <w:sectPr>
-      <w:headerReference w:type="default" r:id="rId24"/>
+      <w:headerReference w:type="default" r:id="rId25"/>
       <w:pgSz w:w="12240" w:h="15840"/>
       <w:pgMar w:top="1440" w:right="1440" w:bottom="1440" w:left="1440" w:header="720" w:footer="720" w:gutter="0"/>
       <w:cols w:space="720"/>
